--- a/22.5.2018Report.docx
+++ b/22.5.2018Report.docx
@@ -50,7 +50,25 @@
           <w:sz w:val="24"/>
           <w:szCs w:val="24"/>
         </w:rPr>
-        <w:t xml:space="preserve">The purpose of this form is to maintain a brief memo of student’s progress and supervisor reviews. The supervisor who monitors the student's performance during this period should fill out the form and mail this form to the UCSY supervisor or place it in a sealed enveloped and give it to the student to bring it back to the UCSY.   </w:t>
+        <w:t xml:space="preserve">The purpose of this form is to maintain a brief memo of student’s progress and supervisor reviews. The supervisor who monitors the student's performance during this period should fill out the form and mail this form to the UCSY supervisor or place it in a sealed </w:t>
+      </w:r>
+      <w:proofErr w:type="spellStart"/>
+      <w:r>
+        <w:rPr>
+          <w:rFonts w:ascii="Arial" w:hAnsi="Arial" w:cs="Arial"/>
+          <w:sz w:val="24"/>
+          <w:szCs w:val="24"/>
+        </w:rPr>
+        <w:t>enveloped</w:t>
+      </w:r>
+      <w:proofErr w:type="spellEnd"/>
+      <w:r>
+        <w:rPr>
+          <w:rFonts w:ascii="Arial" w:hAnsi="Arial" w:cs="Arial"/>
+          <w:sz w:val="24"/>
+          <w:szCs w:val="24"/>
+        </w:rPr>
+        <w:t xml:space="preserve"> and give it to the student to bring it back to the UCSY.   </w:t>
       </w:r>
     </w:p>
     <w:p>
@@ -79,13 +97,23 @@
         </w:rPr>
         <w:t xml:space="preserve">Company/Organization Name:  </w:t>
       </w:r>
-      <w:r>
-        <w:rPr>
-          <w:rFonts w:ascii="Arial" w:hAnsi="Arial" w:cs="Arial"/>
-          <w:sz w:val="24"/>
-          <w:szCs w:val="24"/>
-        </w:rPr>
-        <w:t>Bizleap Technolo</w:t>
+      <w:proofErr w:type="spellStart"/>
+      <w:r>
+        <w:rPr>
+          <w:rFonts w:ascii="Arial" w:hAnsi="Arial" w:cs="Arial"/>
+          <w:sz w:val="24"/>
+          <w:szCs w:val="24"/>
+        </w:rPr>
+        <w:t>Bizleap</w:t>
+      </w:r>
+      <w:proofErr w:type="spellEnd"/>
+      <w:r>
+        <w:rPr>
+          <w:rFonts w:ascii="Arial" w:hAnsi="Arial" w:cs="Arial"/>
+          <w:sz w:val="24"/>
+          <w:szCs w:val="24"/>
+        </w:rPr>
+        <w:t xml:space="preserve"> Technolo</w:t>
       </w:r>
       <w:r>
         <w:rPr>
@@ -152,7 +180,43 @@
           <w:sz w:val="24"/>
           <w:szCs w:val="24"/>
         </w:rPr>
-        <w:t>May Soe Thinzar Moe</w:t>
+        <w:t xml:space="preserve">May </w:t>
+      </w:r>
+      <w:proofErr w:type="spellStart"/>
+      <w:r>
+        <w:rPr>
+          <w:rFonts w:ascii="Arial" w:hAnsi="Arial" w:cs="Arial"/>
+          <w:sz w:val="24"/>
+          <w:szCs w:val="24"/>
+        </w:rPr>
+        <w:t>Soe</w:t>
+      </w:r>
+      <w:proofErr w:type="spellEnd"/>
+      <w:r>
+        <w:rPr>
+          <w:rFonts w:ascii="Arial" w:hAnsi="Arial" w:cs="Arial"/>
+          <w:sz w:val="24"/>
+          <w:szCs w:val="24"/>
+        </w:rPr>
+        <w:t xml:space="preserve"> </w:t>
+      </w:r>
+      <w:proofErr w:type="spellStart"/>
+      <w:r>
+        <w:rPr>
+          <w:rFonts w:ascii="Arial" w:hAnsi="Arial" w:cs="Arial"/>
+          <w:sz w:val="24"/>
+          <w:szCs w:val="24"/>
+        </w:rPr>
+        <w:t>Thinzar</w:t>
+      </w:r>
+      <w:proofErr w:type="spellEnd"/>
+      <w:r>
+        <w:rPr>
+          <w:rFonts w:ascii="Arial" w:hAnsi="Arial" w:cs="Arial"/>
+          <w:sz w:val="24"/>
+          <w:szCs w:val="24"/>
+        </w:rPr>
+        <w:t xml:space="preserve"> Moe</w:t>
       </w:r>
       <w:r>
         <w:rPr>
@@ -213,7 +277,7 @@
       <w:tblGrid>
         <w:gridCol w:w="760"/>
         <w:gridCol w:w="1645"/>
-        <w:gridCol w:w="3721"/>
+        <w:gridCol w:w="3886"/>
         <w:gridCol w:w="3069"/>
         <w:gridCol w:w="1448"/>
       </w:tblGrid>
@@ -423,17 +487,20 @@
           </w:tcPr>
           <w:p>
             <w:pPr>
-              <w:pStyle w:val="ListParagraph"/>
-              <w:numPr>
-                <w:ilvl w:val="0"/>
-                <w:numId w:val="9"/>
-              </w:numPr>
-              <w:rPr>
-                <w:rFonts w:ascii="Arial" w:hAnsi="Arial" w:cs="Arial"/>
-                <w:b/>
-                <w:bCs/>
-              </w:rPr>
-            </w:pPr>
+              <w:rPr>
+                <w:rFonts w:ascii="Arial" w:hAnsi="Arial" w:cs="Arial"/>
+                <w:b/>
+                <w:bCs/>
+              </w:rPr>
+            </w:pPr>
+            <w:r>
+              <w:rPr>
+                <w:rFonts w:ascii="Arial" w:hAnsi="Arial" w:cs="Arial"/>
+                <w:b/>
+                <w:bCs/>
+              </w:rPr>
+              <w:t xml:space="preserve">           </w:t>
+            </w:r>
             <w:r>
               <w:rPr>
                 <w:rFonts w:ascii="Arial" w:hAnsi="Arial" w:cs="Arial"/>
@@ -570,7 +637,25 @@
                 <w:b/>
                 <w:bCs/>
               </w:rPr>
-              <w:t>Updated Bizleap Data Service Project</w:t>
+              <w:t xml:space="preserve">Updated </w:t>
+            </w:r>
+            <w:proofErr w:type="spellStart"/>
+            <w:r>
+              <w:rPr>
+                <w:rFonts w:ascii="Arial" w:hAnsi="Arial" w:cs="Arial"/>
+                <w:b/>
+                <w:bCs/>
+              </w:rPr>
+              <w:t>Bizleap</w:t>
+            </w:r>
+            <w:proofErr w:type="spellEnd"/>
+            <w:r>
+              <w:rPr>
+                <w:rFonts w:ascii="Arial" w:hAnsi="Arial" w:cs="Arial"/>
+                <w:b/>
+                <w:bCs/>
+              </w:rPr>
+              <w:t xml:space="preserve"> Data Service Project</w:t>
             </w:r>
           </w:p>
           <w:p>
@@ -639,8 +724,6 @@
               </w:rPr>
               <w:t>Done</w:t>
             </w:r>
-            <w:bookmarkStart w:id="0" w:name="_GoBack"/>
-            <w:bookmarkEnd w:id="0"/>
           </w:p>
         </w:tc>
         <w:tc>
@@ -676,6 +759,14 @@
                 <w:bCs/>
               </w:rPr>
             </w:pPr>
+            <w:r>
+              <w:rPr>
+                <w:rFonts w:ascii="Arial" w:hAnsi="Arial" w:cs="Arial"/>
+                <w:b/>
+                <w:bCs/>
+              </w:rPr>
+              <w:t>3</w:t>
+            </w:r>
           </w:p>
         </w:tc>
         <w:tc>
@@ -691,6 +782,14 @@
                 <w:bCs/>
               </w:rPr>
             </w:pPr>
+            <w:r>
+              <w:rPr>
+                <w:rFonts w:ascii="Arial" w:hAnsi="Arial" w:cs="Arial"/>
+                <w:b/>
+                <w:bCs/>
+              </w:rPr>
+              <w:t>23.5.2018</w:t>
+            </w:r>
           </w:p>
         </w:tc>
         <w:tc>
@@ -700,12 +799,194 @@
           <w:p>
             <w:pPr>
               <w:pStyle w:val="ListParagraph"/>
-              <w:rPr>
-                <w:rFonts w:ascii="Arial" w:hAnsi="Arial" w:cs="Arial"/>
-                <w:b/>
-                <w:bCs/>
-              </w:rPr>
-            </w:pPr>
+              <w:numPr>
+                <w:ilvl w:val="0"/>
+                <w:numId w:val="10"/>
+              </w:numPr>
+              <w:rPr>
+                <w:rFonts w:ascii="Arial" w:hAnsi="Arial" w:cs="Arial"/>
+                <w:b/>
+                <w:bCs/>
+              </w:rPr>
+            </w:pPr>
+            <w:r>
+              <w:rPr>
+                <w:rFonts w:ascii="Arial" w:hAnsi="Arial" w:cs="Arial"/>
+                <w:b/>
+                <w:bCs/>
+              </w:rPr>
+              <w:t>Attended Meeting</w:t>
+            </w:r>
+          </w:p>
+          <w:p>
+            <w:pPr>
+              <w:pStyle w:val="ListParagraph"/>
+              <w:numPr>
+                <w:ilvl w:val="0"/>
+                <w:numId w:val="10"/>
+              </w:numPr>
+              <w:rPr>
+                <w:rFonts w:ascii="Arial" w:hAnsi="Arial" w:cs="Arial"/>
+                <w:b/>
+                <w:bCs/>
+              </w:rPr>
+            </w:pPr>
+            <w:r>
+              <w:rPr>
+                <w:rFonts w:ascii="Arial" w:hAnsi="Arial" w:cs="Arial"/>
+                <w:b/>
+                <w:bCs/>
+              </w:rPr>
+              <w:t xml:space="preserve">Refactored </w:t>
+            </w:r>
+            <w:proofErr w:type="spellStart"/>
+            <w:r>
+              <w:rPr>
+                <w:rFonts w:ascii="Arial" w:hAnsi="Arial" w:cs="Arial"/>
+                <w:b/>
+                <w:bCs/>
+              </w:rPr>
+              <w:t>bizleap</w:t>
+            </w:r>
+            <w:proofErr w:type="spellEnd"/>
+            <w:r>
+              <w:rPr>
+                <w:rFonts w:ascii="Arial" w:hAnsi="Arial" w:cs="Arial"/>
+                <w:b/>
+                <w:bCs/>
+              </w:rPr>
+              <w:t xml:space="preserve"> data service project and </w:t>
+            </w:r>
+            <w:proofErr w:type="spellStart"/>
+            <w:r>
+              <w:rPr>
+                <w:rFonts w:ascii="Arial" w:hAnsi="Arial" w:cs="Arial"/>
+                <w:b/>
+                <w:bCs/>
+              </w:rPr>
+              <w:t>Junit</w:t>
+            </w:r>
+            <w:proofErr w:type="spellEnd"/>
+            <w:r>
+              <w:rPr>
+                <w:rFonts w:ascii="Arial" w:hAnsi="Arial" w:cs="Arial"/>
+                <w:b/>
+                <w:bCs/>
+              </w:rPr>
+              <w:t xml:space="preserve"> test for </w:t>
+            </w:r>
+            <w:proofErr w:type="spellStart"/>
+            <w:r>
+              <w:rPr>
+                <w:rFonts w:ascii="Arial" w:hAnsi="Arial" w:cs="Arial"/>
+                <w:b/>
+                <w:bCs/>
+              </w:rPr>
+              <w:t>companyServiceImpl</w:t>
+            </w:r>
+            <w:proofErr w:type="spellEnd"/>
+          </w:p>
+          <w:p>
+            <w:pPr>
+              <w:pStyle w:val="ListParagraph"/>
+              <w:numPr>
+                <w:ilvl w:val="0"/>
+                <w:numId w:val="10"/>
+              </w:numPr>
+              <w:rPr>
+                <w:rFonts w:ascii="Arial" w:hAnsi="Arial" w:cs="Arial"/>
+                <w:b/>
+                <w:bCs/>
+              </w:rPr>
+            </w:pPr>
+            <w:r>
+              <w:rPr>
+                <w:rFonts w:ascii="Arial" w:hAnsi="Arial" w:cs="Arial"/>
+                <w:b/>
+                <w:bCs/>
+              </w:rPr>
+              <w:t>Learn about “</w:t>
+            </w:r>
+            <w:proofErr w:type="spellStart"/>
+            <w:r>
+              <w:rPr>
+                <w:rFonts w:ascii="Arial" w:hAnsi="Arial" w:cs="Arial"/>
+                <w:b/>
+                <w:bCs/>
+              </w:rPr>
+              <w:t>Hibernate’s</w:t>
+            </w:r>
+            <w:proofErr w:type="spellEnd"/>
+            <w:r>
+              <w:rPr>
+                <w:rFonts w:ascii="Arial" w:hAnsi="Arial" w:cs="Arial"/>
+                <w:b/>
+                <w:bCs/>
+              </w:rPr>
+              <w:t xml:space="preserve"> fetch type”</w:t>
+            </w:r>
+          </w:p>
+          <w:p>
+            <w:pPr>
+              <w:pStyle w:val="ListParagraph"/>
+              <w:numPr>
+                <w:ilvl w:val="0"/>
+                <w:numId w:val="10"/>
+              </w:numPr>
+              <w:rPr>
+                <w:rFonts w:ascii="Arial" w:hAnsi="Arial" w:cs="Arial"/>
+                <w:b/>
+                <w:bCs/>
+              </w:rPr>
+            </w:pPr>
+            <w:r>
+              <w:rPr>
+                <w:rFonts w:ascii="Arial" w:hAnsi="Arial" w:cs="Arial"/>
+                <w:b/>
+                <w:bCs/>
+              </w:rPr>
+              <w:t>Translated and inserted fetch type</w:t>
+            </w:r>
+          </w:p>
+          <w:p>
+            <w:pPr>
+              <w:pStyle w:val="ListParagraph"/>
+              <w:numPr>
+                <w:ilvl w:val="0"/>
+                <w:numId w:val="10"/>
+              </w:numPr>
+              <w:rPr>
+                <w:rFonts w:ascii="Arial" w:hAnsi="Arial" w:cs="Arial"/>
+                <w:b/>
+                <w:bCs/>
+              </w:rPr>
+            </w:pPr>
+            <w:r>
+              <w:rPr>
+                <w:rFonts w:ascii="Arial" w:hAnsi="Arial" w:cs="Arial"/>
+                <w:b/>
+                <w:bCs/>
+              </w:rPr>
+              <w:t xml:space="preserve">Did new </w:t>
+            </w:r>
+            <w:proofErr w:type="spellStart"/>
+            <w:r>
+              <w:rPr>
+                <w:rFonts w:ascii="Arial" w:hAnsi="Arial" w:cs="Arial"/>
+                <w:b/>
+                <w:bCs/>
+              </w:rPr>
+              <w:t>Bizleap</w:t>
+            </w:r>
+            <w:proofErr w:type="spellEnd"/>
+            <w:r>
+              <w:rPr>
+                <w:rFonts w:ascii="Arial" w:hAnsi="Arial" w:cs="Arial"/>
+                <w:b/>
+                <w:bCs/>
+              </w:rPr>
+              <w:t xml:space="preserve"> Data Service Project by adding Department</w:t>
+            </w:r>
           </w:p>
         </w:tc>
         <w:tc>
@@ -721,6 +1002,16 @@
                 <w:bCs/>
               </w:rPr>
             </w:pPr>
+            <w:r>
+              <w:rPr>
+                <w:rFonts w:ascii="Arial" w:hAnsi="Arial" w:cs="Arial"/>
+                <w:b/>
+                <w:bCs/>
+              </w:rPr>
+              <w:t>Done</w:t>
+            </w:r>
+            <w:bookmarkStart w:id="0" w:name="_GoBack"/>
+            <w:bookmarkEnd w:id="0"/>
           </w:p>
         </w:tc>
         <w:tc>
@@ -1853,6 +2144,92 @@
     </w:lvl>
   </w:abstractNum>
   <w:abstractNum w:abstractNumId="4">
+    <w:nsid w:val="176247BB"/>
+    <w:multiLevelType w:val="hybridMultilevel"/>
+    <w:tmpl w:val="2D881554"/>
+    <w:lvl w:ilvl="0" w:tplc="0409000F">
+      <w:start w:val="1"/>
+      <w:numFmt w:val="decimal"/>
+      <w:lvlText w:val="%1."/>
+      <w:lvlJc w:val="left"/>
+      <w:pPr>
+        <w:ind w:left="1440" w:hanging="360"/>
+      </w:pPr>
+    </w:lvl>
+    <w:lvl w:ilvl="1" w:tplc="04090019" w:tentative="1">
+      <w:start w:val="1"/>
+      <w:numFmt w:val="lowerLetter"/>
+      <w:lvlText w:val="%2."/>
+      <w:lvlJc w:val="left"/>
+      <w:pPr>
+        <w:ind w:left="2160" w:hanging="360"/>
+      </w:pPr>
+    </w:lvl>
+    <w:lvl w:ilvl="2" w:tplc="0409001B" w:tentative="1">
+      <w:start w:val="1"/>
+      <w:numFmt w:val="lowerRoman"/>
+      <w:lvlText w:val="%3."/>
+      <w:lvlJc w:val="right"/>
+      <w:pPr>
+        <w:ind w:left="2880" w:hanging="180"/>
+      </w:pPr>
+    </w:lvl>
+    <w:lvl w:ilvl="3" w:tplc="0409000F" w:tentative="1">
+      <w:start w:val="1"/>
+      <w:numFmt w:val="decimal"/>
+      <w:lvlText w:val="%4."/>
+      <w:lvlJc w:val="left"/>
+      <w:pPr>
+        <w:ind w:left="3600" w:hanging="360"/>
+      </w:pPr>
+    </w:lvl>
+    <w:lvl w:ilvl="4" w:tplc="04090019" w:tentative="1">
+      <w:start w:val="1"/>
+      <w:numFmt w:val="lowerLetter"/>
+      <w:lvlText w:val="%5."/>
+      <w:lvlJc w:val="left"/>
+      <w:pPr>
+        <w:ind w:left="4320" w:hanging="360"/>
+      </w:pPr>
+    </w:lvl>
+    <w:lvl w:ilvl="5" w:tplc="0409001B" w:tentative="1">
+      <w:start w:val="1"/>
+      <w:numFmt w:val="lowerRoman"/>
+      <w:lvlText w:val="%6."/>
+      <w:lvlJc w:val="right"/>
+      <w:pPr>
+        <w:ind w:left="5040" w:hanging="180"/>
+      </w:pPr>
+    </w:lvl>
+    <w:lvl w:ilvl="6" w:tplc="0409000F" w:tentative="1">
+      <w:start w:val="1"/>
+      <w:numFmt w:val="decimal"/>
+      <w:lvlText w:val="%7."/>
+      <w:lvlJc w:val="left"/>
+      <w:pPr>
+        <w:ind w:left="5760" w:hanging="360"/>
+      </w:pPr>
+    </w:lvl>
+    <w:lvl w:ilvl="7" w:tplc="04090019" w:tentative="1">
+      <w:start w:val="1"/>
+      <w:numFmt w:val="lowerLetter"/>
+      <w:lvlText w:val="%8."/>
+      <w:lvlJc w:val="left"/>
+      <w:pPr>
+        <w:ind w:left="6480" w:hanging="360"/>
+      </w:pPr>
+    </w:lvl>
+    <w:lvl w:ilvl="8" w:tplc="0409001B" w:tentative="1">
+      <w:start w:val="1"/>
+      <w:numFmt w:val="lowerRoman"/>
+      <w:lvlText w:val="%9."/>
+      <w:lvlJc w:val="right"/>
+      <w:pPr>
+        <w:ind w:left="7200" w:hanging="180"/>
+      </w:pPr>
+    </w:lvl>
+  </w:abstractNum>
+  <w:abstractNum w:abstractNumId="5">
     <w:nsid w:val="230F2284"/>
     <w:multiLevelType w:val="hybridMultilevel"/>
     <w:tmpl w:val="CA62B0BC"/>
@@ -1938,7 +2315,7 @@
       </w:pPr>
     </w:lvl>
   </w:abstractNum>
-  <w:abstractNum w:abstractNumId="5">
+  <w:abstractNum w:abstractNumId="6">
     <w:nsid w:val="3FCA6EA0"/>
     <w:multiLevelType w:val="hybridMultilevel"/>
     <w:tmpl w:val="CA62B0BC"/>
@@ -2024,7 +2401,7 @@
       </w:pPr>
     </w:lvl>
   </w:abstractNum>
-  <w:abstractNum w:abstractNumId="6">
+  <w:abstractNum w:abstractNumId="7">
     <w:nsid w:val="43D90CC4"/>
     <w:multiLevelType w:val="hybridMultilevel"/>
     <w:tmpl w:val="CF628FCC"/>
@@ -2110,7 +2487,7 @@
       </w:pPr>
     </w:lvl>
   </w:abstractNum>
-  <w:abstractNum w:abstractNumId="7">
+  <w:abstractNum w:abstractNumId="8">
     <w:nsid w:val="4EBE2149"/>
     <w:multiLevelType w:val="hybridMultilevel"/>
     <w:tmpl w:val="36607E80"/>
@@ -2196,7 +2573,7 @@
       </w:pPr>
     </w:lvl>
   </w:abstractNum>
-  <w:abstractNum w:abstractNumId="8">
+  <w:abstractNum w:abstractNumId="9">
     <w:nsid w:val="6D8B3194"/>
     <w:multiLevelType w:val="hybridMultilevel"/>
     <w:tmpl w:val="5D7E3814"/>
@@ -2286,16 +2663,16 @@
     <w:abstractNumId w:val="1"/>
   </w:num>
   <w:num w:numId="2">
-    <w:abstractNumId w:val="6"/>
+    <w:abstractNumId w:val="7"/>
   </w:num>
   <w:num w:numId="3">
-    <w:abstractNumId w:val="7"/>
+    <w:abstractNumId w:val="8"/>
   </w:num>
   <w:num w:numId="4">
-    <w:abstractNumId w:val="4"/>
+    <w:abstractNumId w:val="5"/>
   </w:num>
   <w:num w:numId="5">
-    <w:abstractNumId w:val="5"/>
+    <w:abstractNumId w:val="6"/>
   </w:num>
   <w:num w:numId="6">
     <w:abstractNumId w:val="2"/>
@@ -2307,7 +2684,10 @@
     <w:abstractNumId w:val="0"/>
   </w:num>
   <w:num w:numId="9">
-    <w:abstractNumId w:val="8"/>
+    <w:abstractNumId w:val="9"/>
+  </w:num>
+  <w:num w:numId="10">
+    <w:abstractNumId w:val="4"/>
   </w:num>
 </w:numbering>
 </file>
@@ -3063,7 +3443,7 @@
   <a:extraClrSchemeLst/>
   <a:extLst>
     <a:ext uri="{05A4C25C-085E-4340-85A3-A5531E510DB2}">
-      <thm15:themeFamily xmlns="" xmlns:thm15="http://schemas.microsoft.com/office/thememl/2012/main" name="Office Theme" id="{62F939B6-93AF-4DB8-9C6B-D6C7DFDC589F}" vid="{4A3C46E8-61CC-4603-A589-7422A47A8E4A}"/>
+      <thm15:themeFamily xmlns:thm15="http://schemas.microsoft.com/office/thememl/2012/main" xmlns="" name="Office Theme" id="{62F939B6-93AF-4DB8-9C6B-D6C7DFDC589F}" vid="{4A3C46E8-61CC-4603-A589-7422A47A8E4A}"/>
     </a:ext>
   </a:extLst>
 </a:theme>
@@ -3074,7 +3454,7 @@
 </file>
 
 <file path=customXml/itemProps1.xml><?xml version="1.0" encoding="utf-8"?>
-<ds:datastoreItem xmlns:ds="http://schemas.openxmlformats.org/officeDocument/2006/customXml" ds:itemID="{E652293E-77EC-4DE7-BF22-3FA304A1FA7A}">
+<ds:datastoreItem xmlns:ds="http://schemas.openxmlformats.org/officeDocument/2006/customXml" ds:itemID="{0F1C7258-5874-40D0-82CB-8D089B7B15ED}">
   <ds:schemaRefs>
     <ds:schemaRef ds:uri="http://schemas.openxmlformats.org/officeDocument/2006/bibliography"/>
   </ds:schemaRefs>

--- a/22.5.2018Report.docx
+++ b/22.5.2018Report.docx
@@ -50,25 +50,7 @@
           <w:sz w:val="24"/>
           <w:szCs w:val="24"/>
         </w:rPr>
-        <w:t xml:space="preserve">The purpose of this form is to maintain a brief memo of student’s progress and supervisor reviews. The supervisor who monitors the student's performance during this period should fill out the form and mail this form to the UCSY supervisor or place it in a sealed </w:t>
-      </w:r>
-      <w:proofErr w:type="spellStart"/>
-      <w:r>
-        <w:rPr>
-          <w:rFonts w:ascii="Arial" w:hAnsi="Arial" w:cs="Arial"/>
-          <w:sz w:val="24"/>
-          <w:szCs w:val="24"/>
-        </w:rPr>
-        <w:t>enveloped</w:t>
-      </w:r>
-      <w:proofErr w:type="spellEnd"/>
-      <w:r>
-        <w:rPr>
-          <w:rFonts w:ascii="Arial" w:hAnsi="Arial" w:cs="Arial"/>
-          <w:sz w:val="24"/>
-          <w:szCs w:val="24"/>
-        </w:rPr>
-        <w:t xml:space="preserve"> and give it to the student to bring it back to the UCSY.   </w:t>
+        <w:t xml:space="preserve">The purpose of this form is to maintain a brief memo of student’s progress and supervisor reviews. The supervisor who monitors the student's performance during this period should fill out the form and mail this form to the UCSY supervisor or place it in a sealed enveloped and give it to the student to bring it back to the UCSY.   </w:t>
       </w:r>
     </w:p>
     <w:p>
@@ -97,23 +79,13 @@
         </w:rPr>
         <w:t xml:space="preserve">Company/Organization Name:  </w:t>
       </w:r>
-      <w:proofErr w:type="spellStart"/>
       <w:r>
         <w:rPr>
           <w:rFonts w:ascii="Arial" w:hAnsi="Arial" w:cs="Arial"/>
           <w:sz w:val="24"/>
           <w:szCs w:val="24"/>
         </w:rPr>
-        <w:t>Bizleap</w:t>
-      </w:r>
-      <w:proofErr w:type="spellEnd"/>
-      <w:r>
-        <w:rPr>
-          <w:rFonts w:ascii="Arial" w:hAnsi="Arial" w:cs="Arial"/>
-          <w:sz w:val="24"/>
-          <w:szCs w:val="24"/>
-        </w:rPr>
-        <w:t xml:space="preserve"> Technolo</w:t>
+        <w:t>Bizleap Technolo</w:t>
       </w:r>
       <w:r>
         <w:rPr>
@@ -180,43 +152,7 @@
           <w:sz w:val="24"/>
           <w:szCs w:val="24"/>
         </w:rPr>
-        <w:t xml:space="preserve">May </w:t>
-      </w:r>
-      <w:proofErr w:type="spellStart"/>
-      <w:r>
-        <w:rPr>
-          <w:rFonts w:ascii="Arial" w:hAnsi="Arial" w:cs="Arial"/>
-          <w:sz w:val="24"/>
-          <w:szCs w:val="24"/>
-        </w:rPr>
-        <w:t>Soe</w:t>
-      </w:r>
-      <w:proofErr w:type="spellEnd"/>
-      <w:r>
-        <w:rPr>
-          <w:rFonts w:ascii="Arial" w:hAnsi="Arial" w:cs="Arial"/>
-          <w:sz w:val="24"/>
-          <w:szCs w:val="24"/>
-        </w:rPr>
-        <w:t xml:space="preserve"> </w:t>
-      </w:r>
-      <w:proofErr w:type="spellStart"/>
-      <w:r>
-        <w:rPr>
-          <w:rFonts w:ascii="Arial" w:hAnsi="Arial" w:cs="Arial"/>
-          <w:sz w:val="24"/>
-          <w:szCs w:val="24"/>
-        </w:rPr>
-        <w:t>Thinzar</w:t>
-      </w:r>
-      <w:proofErr w:type="spellEnd"/>
-      <w:r>
-        <w:rPr>
-          <w:rFonts w:ascii="Arial" w:hAnsi="Arial" w:cs="Arial"/>
-          <w:sz w:val="24"/>
-          <w:szCs w:val="24"/>
-        </w:rPr>
-        <w:t xml:space="preserve"> Moe</w:t>
+        <w:t>May Soe Thinzar Moe</w:t>
       </w:r>
       <w:r>
         <w:rPr>
@@ -637,25 +573,7 @@
                 <w:b/>
                 <w:bCs/>
               </w:rPr>
-              <w:t xml:space="preserve">Updated </w:t>
-            </w:r>
-            <w:proofErr w:type="spellStart"/>
-            <w:r>
-              <w:rPr>
-                <w:rFonts w:ascii="Arial" w:hAnsi="Arial" w:cs="Arial"/>
-                <w:b/>
-                <w:bCs/>
-              </w:rPr>
-              <w:t>Bizleap</w:t>
-            </w:r>
-            <w:proofErr w:type="spellEnd"/>
-            <w:r>
-              <w:rPr>
-                <w:rFonts w:ascii="Arial" w:hAnsi="Arial" w:cs="Arial"/>
-                <w:b/>
-                <w:bCs/>
-              </w:rPr>
-              <w:t xml:space="preserve"> Data Service Project</w:t>
+              <w:t>Updated Bizleap Data Service Project</w:t>
             </w:r>
           </w:p>
           <w:p>
@@ -837,54 +755,8 @@
                 <w:b/>
                 <w:bCs/>
               </w:rPr>
-              <w:t xml:space="preserve">Refactored </w:t>
+              <w:t>Refactored bizleap data service project and Junit test for companyServiceImpl</w:t>
             </w:r>
-            <w:proofErr w:type="spellStart"/>
-            <w:r>
-              <w:rPr>
-                <w:rFonts w:ascii="Arial" w:hAnsi="Arial" w:cs="Arial"/>
-                <w:b/>
-                <w:bCs/>
-              </w:rPr>
-              <w:t>bizleap</w:t>
-            </w:r>
-            <w:proofErr w:type="spellEnd"/>
-            <w:r>
-              <w:rPr>
-                <w:rFonts w:ascii="Arial" w:hAnsi="Arial" w:cs="Arial"/>
-                <w:b/>
-                <w:bCs/>
-              </w:rPr>
-              <w:t xml:space="preserve"> data service project and </w:t>
-            </w:r>
-            <w:proofErr w:type="spellStart"/>
-            <w:r>
-              <w:rPr>
-                <w:rFonts w:ascii="Arial" w:hAnsi="Arial" w:cs="Arial"/>
-                <w:b/>
-                <w:bCs/>
-              </w:rPr>
-              <w:t>Junit</w:t>
-            </w:r>
-            <w:proofErr w:type="spellEnd"/>
-            <w:r>
-              <w:rPr>
-                <w:rFonts w:ascii="Arial" w:hAnsi="Arial" w:cs="Arial"/>
-                <w:b/>
-                <w:bCs/>
-              </w:rPr>
-              <w:t xml:space="preserve"> test for </w:t>
-            </w:r>
-            <w:proofErr w:type="spellStart"/>
-            <w:r>
-              <w:rPr>
-                <w:rFonts w:ascii="Arial" w:hAnsi="Arial" w:cs="Arial"/>
-                <w:b/>
-                <w:bCs/>
-              </w:rPr>
-              <w:t>companyServiceImpl</w:t>
-            </w:r>
-            <w:proofErr w:type="spellEnd"/>
           </w:p>
           <w:p>
             <w:pPr>
@@ -905,25 +777,7 @@
                 <w:b/>
                 <w:bCs/>
               </w:rPr>
-              <w:t>Learn about “</w:t>
-            </w:r>
-            <w:proofErr w:type="spellStart"/>
-            <w:r>
-              <w:rPr>
-                <w:rFonts w:ascii="Arial" w:hAnsi="Arial" w:cs="Arial"/>
-                <w:b/>
-                <w:bCs/>
-              </w:rPr>
-              <w:t>Hibernate’s</w:t>
-            </w:r>
-            <w:proofErr w:type="spellEnd"/>
-            <w:r>
-              <w:rPr>
-                <w:rFonts w:ascii="Arial" w:hAnsi="Arial" w:cs="Arial"/>
-                <w:b/>
-                <w:bCs/>
-              </w:rPr>
-              <w:t xml:space="preserve"> fetch type”</w:t>
+              <w:t>Learn about “Hibernate’s fetch type”</w:t>
             </w:r>
           </w:p>
           <w:p>
@@ -967,25 +821,7 @@
                 <w:b/>
                 <w:bCs/>
               </w:rPr>
-              <w:t xml:space="preserve">Did new </w:t>
-            </w:r>
-            <w:proofErr w:type="spellStart"/>
-            <w:r>
-              <w:rPr>
-                <w:rFonts w:ascii="Arial" w:hAnsi="Arial" w:cs="Arial"/>
-                <w:b/>
-                <w:bCs/>
-              </w:rPr>
-              <w:t>Bizleap</w:t>
-            </w:r>
-            <w:proofErr w:type="spellEnd"/>
-            <w:r>
-              <w:rPr>
-                <w:rFonts w:ascii="Arial" w:hAnsi="Arial" w:cs="Arial"/>
-                <w:b/>
-                <w:bCs/>
-              </w:rPr>
-              <w:t xml:space="preserve"> Data Service Project by adding Department</w:t>
+              <w:t>Did new Bizleap Data Service Project by adding Department</w:t>
             </w:r>
           </w:p>
         </w:tc>
@@ -1010,8 +846,6 @@
               </w:rPr>
               <w:t>Done</w:t>
             </w:r>
-            <w:bookmarkStart w:id="0" w:name="_GoBack"/>
-            <w:bookmarkEnd w:id="0"/>
           </w:p>
         </w:tc>
         <w:tc>
@@ -1047,6 +881,14 @@
                 <w:bCs/>
               </w:rPr>
             </w:pPr>
+            <w:r>
+              <w:rPr>
+                <w:rFonts w:ascii="Arial" w:hAnsi="Arial" w:cs="Arial"/>
+                <w:b/>
+                <w:bCs/>
+              </w:rPr>
+              <w:t>4</w:t>
+            </w:r>
           </w:p>
         </w:tc>
         <w:tc>
@@ -1062,6 +904,14 @@
                 <w:bCs/>
               </w:rPr>
             </w:pPr>
+            <w:r>
+              <w:rPr>
+                <w:rFonts w:ascii="Arial" w:hAnsi="Arial" w:cs="Arial"/>
+                <w:b/>
+                <w:bCs/>
+              </w:rPr>
+              <w:t>24.5.2018</w:t>
+            </w:r>
           </w:p>
         </w:tc>
         <w:tc>
@@ -1071,12 +921,123 @@
           <w:p>
             <w:pPr>
               <w:pStyle w:val="ListParagraph"/>
-              <w:rPr>
-                <w:rFonts w:ascii="Arial" w:hAnsi="Arial" w:cs="Arial"/>
-                <w:b/>
-                <w:bCs/>
-              </w:rPr>
-            </w:pPr>
+              <w:numPr>
+                <w:ilvl w:val="0"/>
+                <w:numId w:val="11"/>
+              </w:numPr>
+              <w:rPr>
+                <w:rFonts w:ascii="Arial" w:hAnsi="Arial" w:cs="Arial"/>
+                <w:b/>
+                <w:bCs/>
+              </w:rPr>
+            </w:pPr>
+            <w:r>
+              <w:rPr>
+                <w:rFonts w:ascii="Arial" w:hAnsi="Arial" w:cs="Arial"/>
+                <w:b/>
+                <w:bCs/>
+              </w:rPr>
+              <w:t>Attended Meeting</w:t>
+            </w:r>
+          </w:p>
+          <w:p>
+            <w:pPr>
+              <w:pStyle w:val="ListParagraph"/>
+              <w:numPr>
+                <w:ilvl w:val="0"/>
+                <w:numId w:val="11"/>
+              </w:numPr>
+              <w:rPr>
+                <w:rFonts w:ascii="Arial" w:hAnsi="Arial" w:cs="Arial"/>
+                <w:b/>
+                <w:bCs/>
+              </w:rPr>
+            </w:pPr>
+            <w:r>
+              <w:rPr>
+                <w:rFonts w:ascii="Arial" w:hAnsi="Arial" w:cs="Arial"/>
+                <w:b/>
+                <w:bCs/>
+              </w:rPr>
+              <w:t xml:space="preserve">Refactored bizleap data service project </w:t>
+            </w:r>
+          </w:p>
+          <w:p>
+            <w:pPr>
+              <w:pStyle w:val="ListParagraph"/>
+              <w:numPr>
+                <w:ilvl w:val="0"/>
+                <w:numId w:val="11"/>
+              </w:numPr>
+              <w:rPr>
+                <w:rFonts w:ascii="Arial" w:hAnsi="Arial" w:cs="Arial"/>
+                <w:b/>
+                <w:bCs/>
+              </w:rPr>
+            </w:pPr>
+            <w:r>
+              <w:rPr>
+                <w:rFonts w:ascii="Arial" w:hAnsi="Arial" w:cs="Arial"/>
+                <w:b/>
+                <w:bCs/>
+              </w:rPr>
+              <w:t xml:space="preserve">Read and study </w:t>
+            </w:r>
+            <w:bookmarkStart w:id="0" w:name="_GoBack"/>
+            <w:bookmarkEnd w:id="0"/>
+            <w:r>
+              <w:rPr>
+                <w:rFonts w:ascii="Arial" w:hAnsi="Arial" w:cs="Arial"/>
+                <w:b/>
+                <w:bCs/>
+              </w:rPr>
+              <w:t>about Two Phase Commit protocal</w:t>
+            </w:r>
+          </w:p>
+          <w:p>
+            <w:pPr>
+              <w:pStyle w:val="ListParagraph"/>
+              <w:numPr>
+                <w:ilvl w:val="0"/>
+                <w:numId w:val="11"/>
+              </w:numPr>
+              <w:rPr>
+                <w:rFonts w:ascii="Arial" w:hAnsi="Arial" w:cs="Arial"/>
+                <w:b/>
+                <w:bCs/>
+              </w:rPr>
+            </w:pPr>
+            <w:r>
+              <w:rPr>
+                <w:rFonts w:ascii="Arial" w:hAnsi="Arial" w:cs="Arial"/>
+                <w:b/>
+                <w:bCs/>
+              </w:rPr>
+              <w:t>Add sub department in admin department</w:t>
+            </w:r>
+          </w:p>
+          <w:p>
+            <w:pPr>
+              <w:pStyle w:val="ListParagraph"/>
+              <w:numPr>
+                <w:ilvl w:val="0"/>
+                <w:numId w:val="11"/>
+              </w:numPr>
+              <w:rPr>
+                <w:rFonts w:ascii="Arial" w:hAnsi="Arial" w:cs="Arial"/>
+                <w:b/>
+                <w:bCs/>
+              </w:rPr>
+            </w:pPr>
+            <w:r>
+              <w:rPr>
+                <w:rFonts w:ascii="Arial" w:hAnsi="Arial" w:cs="Arial"/>
+                <w:b/>
+                <w:bCs/>
+              </w:rPr>
+              <w:lastRenderedPageBreak/>
+              <w:t>Git Tutorial</w:t>
+            </w:r>
           </w:p>
         </w:tc>
         <w:tc>
@@ -1092,6 +1053,15 @@
                 <w:bCs/>
               </w:rPr>
             </w:pPr>
+            <w:r>
+              <w:rPr>
+                <w:rFonts w:ascii="Arial" w:hAnsi="Arial" w:cs="Arial"/>
+                <w:b/>
+                <w:bCs/>
+              </w:rPr>
+              <w:lastRenderedPageBreak/>
+              <w:t>Done</w:t>
+            </w:r>
           </w:p>
         </w:tc>
         <w:tc>
@@ -1683,6 +1653,7 @@
           <w:szCs w:val="24"/>
           <w:lang w:bidi="ar-SA"/>
         </w:rPr>
+        <w:lastRenderedPageBreak/>
         <mc:AlternateContent>
           <mc:Choice Requires="wps">
             <w:drawing>
@@ -2659,6 +2630,92 @@
       </w:pPr>
     </w:lvl>
   </w:abstractNum>
+  <w:abstractNum w:abstractNumId="10">
+    <w:nsid w:val="733D411C"/>
+    <w:multiLevelType w:val="hybridMultilevel"/>
+    <w:tmpl w:val="17547842"/>
+    <w:lvl w:ilvl="0" w:tplc="0409000F">
+      <w:start w:val="1"/>
+      <w:numFmt w:val="decimal"/>
+      <w:lvlText w:val="%1."/>
+      <w:lvlJc w:val="left"/>
+      <w:pPr>
+        <w:ind w:left="1440" w:hanging="360"/>
+      </w:pPr>
+    </w:lvl>
+    <w:lvl w:ilvl="1" w:tplc="04090019" w:tentative="1">
+      <w:start w:val="1"/>
+      <w:numFmt w:val="lowerLetter"/>
+      <w:lvlText w:val="%2."/>
+      <w:lvlJc w:val="left"/>
+      <w:pPr>
+        <w:ind w:left="2160" w:hanging="360"/>
+      </w:pPr>
+    </w:lvl>
+    <w:lvl w:ilvl="2" w:tplc="0409001B" w:tentative="1">
+      <w:start w:val="1"/>
+      <w:numFmt w:val="lowerRoman"/>
+      <w:lvlText w:val="%3."/>
+      <w:lvlJc w:val="right"/>
+      <w:pPr>
+        <w:ind w:left="2880" w:hanging="180"/>
+      </w:pPr>
+    </w:lvl>
+    <w:lvl w:ilvl="3" w:tplc="0409000F" w:tentative="1">
+      <w:start w:val="1"/>
+      <w:numFmt w:val="decimal"/>
+      <w:lvlText w:val="%4."/>
+      <w:lvlJc w:val="left"/>
+      <w:pPr>
+        <w:ind w:left="3600" w:hanging="360"/>
+      </w:pPr>
+    </w:lvl>
+    <w:lvl w:ilvl="4" w:tplc="04090019" w:tentative="1">
+      <w:start w:val="1"/>
+      <w:numFmt w:val="lowerLetter"/>
+      <w:lvlText w:val="%5."/>
+      <w:lvlJc w:val="left"/>
+      <w:pPr>
+        <w:ind w:left="4320" w:hanging="360"/>
+      </w:pPr>
+    </w:lvl>
+    <w:lvl w:ilvl="5" w:tplc="0409001B" w:tentative="1">
+      <w:start w:val="1"/>
+      <w:numFmt w:val="lowerRoman"/>
+      <w:lvlText w:val="%6."/>
+      <w:lvlJc w:val="right"/>
+      <w:pPr>
+        <w:ind w:left="5040" w:hanging="180"/>
+      </w:pPr>
+    </w:lvl>
+    <w:lvl w:ilvl="6" w:tplc="0409000F" w:tentative="1">
+      <w:start w:val="1"/>
+      <w:numFmt w:val="decimal"/>
+      <w:lvlText w:val="%7."/>
+      <w:lvlJc w:val="left"/>
+      <w:pPr>
+        <w:ind w:left="5760" w:hanging="360"/>
+      </w:pPr>
+    </w:lvl>
+    <w:lvl w:ilvl="7" w:tplc="04090019" w:tentative="1">
+      <w:start w:val="1"/>
+      <w:numFmt w:val="lowerLetter"/>
+      <w:lvlText w:val="%8."/>
+      <w:lvlJc w:val="left"/>
+      <w:pPr>
+        <w:ind w:left="6480" w:hanging="360"/>
+      </w:pPr>
+    </w:lvl>
+    <w:lvl w:ilvl="8" w:tplc="0409001B" w:tentative="1">
+      <w:start w:val="1"/>
+      <w:numFmt w:val="lowerRoman"/>
+      <w:lvlText w:val="%9."/>
+      <w:lvlJc w:val="right"/>
+      <w:pPr>
+        <w:ind w:left="7200" w:hanging="180"/>
+      </w:pPr>
+    </w:lvl>
+  </w:abstractNum>
   <w:num w:numId="1">
     <w:abstractNumId w:val="1"/>
   </w:num>
@@ -2688,6 +2745,9 @@
   </w:num>
   <w:num w:numId="10">
     <w:abstractNumId w:val="4"/>
+  </w:num>
+  <w:num w:numId="11">
+    <w:abstractNumId w:val="10"/>
   </w:num>
 </w:numbering>
 </file>
@@ -3443,7 +3503,7 @@
   <a:extraClrSchemeLst/>
   <a:extLst>
     <a:ext uri="{05A4C25C-085E-4340-85A3-A5531E510DB2}">
-      <thm15:themeFamily xmlns:thm15="http://schemas.microsoft.com/office/thememl/2012/main" xmlns="" name="Office Theme" id="{62F939B6-93AF-4DB8-9C6B-D6C7DFDC589F}" vid="{4A3C46E8-61CC-4603-A589-7422A47A8E4A}"/>
+      <thm15:themeFamily xmlns="" xmlns:thm15="http://schemas.microsoft.com/office/thememl/2012/main" name="Office Theme" id="{62F939B6-93AF-4DB8-9C6B-D6C7DFDC589F}" vid="{4A3C46E8-61CC-4603-A589-7422A47A8E4A}"/>
     </a:ext>
   </a:extLst>
 </a:theme>
@@ -3454,7 +3514,7 @@
 </file>
 
 <file path=customXml/itemProps1.xml><?xml version="1.0" encoding="utf-8"?>
-<ds:datastoreItem xmlns:ds="http://schemas.openxmlformats.org/officeDocument/2006/customXml" ds:itemID="{0F1C7258-5874-40D0-82CB-8D089B7B15ED}">
+<ds:datastoreItem xmlns:ds="http://schemas.openxmlformats.org/officeDocument/2006/customXml" ds:itemID="{C4A5423D-9C1E-4001-8D6A-6C53E3AEB136}">
   <ds:schemaRefs>
     <ds:schemaRef ds:uri="http://schemas.openxmlformats.org/officeDocument/2006/bibliography"/>
   </ds:schemaRefs>

--- a/22.5.2018Report.docx
+++ b/22.5.2018Report.docx
@@ -981,17 +981,7 @@
                 <w:b/>
                 <w:bCs/>
               </w:rPr>
-              <w:t xml:space="preserve">Read and study </w:t>
-            </w:r>
-            <w:bookmarkStart w:id="0" w:name="_GoBack"/>
-            <w:bookmarkEnd w:id="0"/>
-            <w:r>
-              <w:rPr>
-                <w:rFonts w:ascii="Arial" w:hAnsi="Arial" w:cs="Arial"/>
-                <w:b/>
-                <w:bCs/>
-              </w:rPr>
-              <w:t>about Two Phase Commit protocal</w:t>
+              <w:t>Read and study about Two Phase Commit protocal</w:t>
             </w:r>
           </w:p>
           <w:p>
@@ -1097,6 +1087,15 @@
                 <w:bCs/>
               </w:rPr>
             </w:pPr>
+            <w:r>
+              <w:rPr>
+                <w:rFonts w:ascii="Arial" w:hAnsi="Arial" w:cs="Arial"/>
+                <w:b/>
+                <w:bCs/>
+              </w:rPr>
+              <w:lastRenderedPageBreak/>
+              <w:t>5</w:t>
+            </w:r>
           </w:p>
         </w:tc>
         <w:tc>
@@ -1112,6 +1111,14 @@
                 <w:bCs/>
               </w:rPr>
             </w:pPr>
+            <w:r>
+              <w:rPr>
+                <w:rFonts w:ascii="Arial" w:hAnsi="Arial" w:cs="Arial"/>
+                <w:b/>
+                <w:bCs/>
+              </w:rPr>
+              <w:t>25.5.2018</w:t>
+            </w:r>
           </w:p>
         </w:tc>
         <w:tc>
@@ -1121,12 +1128,46 @@
           <w:p>
             <w:pPr>
               <w:pStyle w:val="ListParagraph"/>
-              <w:rPr>
-                <w:rFonts w:ascii="Arial" w:hAnsi="Arial" w:cs="Arial"/>
-                <w:b/>
-                <w:bCs/>
-              </w:rPr>
-            </w:pPr>
+              <w:numPr>
+                <w:ilvl w:val="0"/>
+                <w:numId w:val="12"/>
+              </w:numPr>
+              <w:rPr>
+                <w:rFonts w:ascii="Arial" w:hAnsi="Arial" w:cs="Arial"/>
+                <w:b/>
+                <w:bCs/>
+              </w:rPr>
+            </w:pPr>
+            <w:r>
+              <w:rPr>
+                <w:rFonts w:ascii="Arial" w:hAnsi="Arial" w:cs="Arial"/>
+                <w:b/>
+                <w:bCs/>
+              </w:rPr>
+              <w:t>Change Bizleap data service project structure</w:t>
+            </w:r>
+          </w:p>
+          <w:p>
+            <w:pPr>
+              <w:pStyle w:val="ListParagraph"/>
+              <w:numPr>
+                <w:ilvl w:val="0"/>
+                <w:numId w:val="12"/>
+              </w:numPr>
+              <w:rPr>
+                <w:rFonts w:ascii="Arial" w:hAnsi="Arial" w:cs="Arial"/>
+                <w:b/>
+                <w:bCs/>
+              </w:rPr>
+            </w:pPr>
+            <w:r>
+              <w:rPr>
+                <w:rFonts w:ascii="Arial" w:hAnsi="Arial" w:cs="Arial"/>
+                <w:b/>
+                <w:bCs/>
+              </w:rPr>
+              <w:t>HR test script</w:t>
+            </w:r>
           </w:p>
         </w:tc>
         <w:tc>
@@ -1141,6 +1182,14 @@
                 <w:bCs/>
               </w:rPr>
             </w:pPr>
+            <w:r>
+              <w:rPr>
+                <w:rFonts w:ascii="Arial" w:hAnsi="Arial" w:cs="Arial"/>
+                <w:b/>
+                <w:bCs/>
+              </w:rPr>
+              <w:t xml:space="preserve">               Done</w:t>
+            </w:r>
           </w:p>
         </w:tc>
         <w:tc>
@@ -1156,6 +1205,14 @@
                 <w:bCs/>
               </w:rPr>
             </w:pPr>
+            <w:r>
+              <w:rPr>
+                <w:rFonts w:ascii="Arial" w:hAnsi="Arial" w:cs="Arial"/>
+                <w:b/>
+                <w:bCs/>
+              </w:rPr>
+              <w:t xml:space="preserve">   </w:t>
+            </w:r>
           </w:p>
         </w:tc>
       </w:tr>
@@ -1176,6 +1233,14 @@
                 <w:bCs/>
               </w:rPr>
             </w:pPr>
+            <w:r>
+              <w:rPr>
+                <w:rFonts w:ascii="Arial" w:hAnsi="Arial" w:cs="Arial"/>
+                <w:b/>
+                <w:bCs/>
+              </w:rPr>
+              <w:t>6</w:t>
+            </w:r>
           </w:p>
         </w:tc>
         <w:tc>
@@ -1191,6 +1256,14 @@
                 <w:bCs/>
               </w:rPr>
             </w:pPr>
+            <w:r>
+              <w:rPr>
+                <w:rFonts w:ascii="Arial" w:hAnsi="Arial" w:cs="Arial"/>
+                <w:b/>
+                <w:bCs/>
+              </w:rPr>
+              <w:t>26.5.2018</w:t>
+            </w:r>
           </w:p>
         </w:tc>
         <w:tc>
@@ -1200,12 +1273,46 @@
           <w:p>
             <w:pPr>
               <w:pStyle w:val="ListParagraph"/>
-              <w:rPr>
-                <w:rFonts w:ascii="Arial" w:hAnsi="Arial" w:cs="Arial"/>
-                <w:b/>
-                <w:bCs/>
-              </w:rPr>
-            </w:pPr>
+              <w:numPr>
+                <w:ilvl w:val="0"/>
+                <w:numId w:val="13"/>
+              </w:numPr>
+              <w:rPr>
+                <w:rFonts w:ascii="Arial" w:hAnsi="Arial" w:cs="Arial"/>
+                <w:b/>
+                <w:bCs/>
+              </w:rPr>
+            </w:pPr>
+            <w:r>
+              <w:rPr>
+                <w:rFonts w:ascii="Arial" w:hAnsi="Arial" w:cs="Arial"/>
+                <w:b/>
+                <w:bCs/>
+              </w:rPr>
+              <w:t>Shell Scripting</w:t>
+            </w:r>
+          </w:p>
+          <w:p>
+            <w:pPr>
+              <w:pStyle w:val="ListParagraph"/>
+              <w:numPr>
+                <w:ilvl w:val="0"/>
+                <w:numId w:val="13"/>
+              </w:numPr>
+              <w:rPr>
+                <w:rFonts w:ascii="Arial" w:hAnsi="Arial" w:cs="Arial"/>
+                <w:b/>
+                <w:bCs/>
+              </w:rPr>
+            </w:pPr>
+            <w:r>
+              <w:rPr>
+                <w:rFonts w:ascii="Arial" w:hAnsi="Arial" w:cs="Arial"/>
+                <w:b/>
+                <w:bCs/>
+              </w:rPr>
+              <w:t>Error Fixing</w:t>
+            </w:r>
           </w:p>
         </w:tc>
         <w:tc>
@@ -1221,6 +1328,14 @@
                 <w:bCs/>
               </w:rPr>
             </w:pPr>
+            <w:r>
+              <w:rPr>
+                <w:rFonts w:ascii="Arial" w:hAnsi="Arial" w:cs="Arial"/>
+                <w:b/>
+                <w:bCs/>
+              </w:rPr>
+              <w:t>Done</w:t>
+            </w:r>
           </w:p>
         </w:tc>
         <w:tc>
@@ -1256,6 +1371,14 @@
                 <w:bCs/>
               </w:rPr>
             </w:pPr>
+            <w:r>
+              <w:rPr>
+                <w:rFonts w:ascii="Arial" w:hAnsi="Arial" w:cs="Arial"/>
+                <w:b/>
+                <w:bCs/>
+              </w:rPr>
+              <w:t>7</w:t>
+            </w:r>
           </w:p>
         </w:tc>
         <w:tc>
@@ -1271,6 +1394,14 @@
                 <w:bCs/>
               </w:rPr>
             </w:pPr>
+            <w:r>
+              <w:rPr>
+                <w:rFonts w:ascii="Arial" w:hAnsi="Arial" w:cs="Arial"/>
+                <w:b/>
+                <w:bCs/>
+              </w:rPr>
+              <w:t>27.5.218</w:t>
+            </w:r>
           </w:p>
         </w:tc>
         <w:tc>
@@ -1286,6 +1417,14 @@
                 <w:bCs/>
               </w:rPr>
             </w:pPr>
+            <w:r>
+              <w:rPr>
+                <w:rFonts w:ascii="Arial" w:hAnsi="Arial" w:cs="Arial"/>
+                <w:b/>
+                <w:bCs/>
+              </w:rPr>
+              <w:t>Holiday</w:t>
+            </w:r>
           </w:p>
         </w:tc>
         <w:tc>
@@ -1301,6 +1440,16 @@
                 <w:bCs/>
               </w:rPr>
             </w:pPr>
+            <w:r>
+              <w:rPr>
+                <w:rFonts w:ascii="Arial" w:hAnsi="Arial" w:cs="Arial"/>
+                <w:b/>
+                <w:bCs/>
+              </w:rPr>
+              <w:t>Done</w:t>
+            </w:r>
+            <w:bookmarkStart w:id="0" w:name="_GoBack"/>
+            <w:bookmarkEnd w:id="0"/>
           </w:p>
         </w:tc>
         <w:tc>
@@ -2029,6 +2178,92 @@
     </w:lvl>
   </w:abstractNum>
   <w:abstractNum w:abstractNumId="3">
+    <w:nsid w:val="143439EF"/>
+    <w:multiLevelType w:val="hybridMultilevel"/>
+    <w:tmpl w:val="700CE9CE"/>
+    <w:lvl w:ilvl="0" w:tplc="0409000F">
+      <w:start w:val="1"/>
+      <w:numFmt w:val="decimal"/>
+      <w:lvlText w:val="%1."/>
+      <w:lvlJc w:val="left"/>
+      <w:pPr>
+        <w:ind w:left="1440" w:hanging="360"/>
+      </w:pPr>
+    </w:lvl>
+    <w:lvl w:ilvl="1" w:tplc="04090019" w:tentative="1">
+      <w:start w:val="1"/>
+      <w:numFmt w:val="lowerLetter"/>
+      <w:lvlText w:val="%2."/>
+      <w:lvlJc w:val="left"/>
+      <w:pPr>
+        <w:ind w:left="2160" w:hanging="360"/>
+      </w:pPr>
+    </w:lvl>
+    <w:lvl w:ilvl="2" w:tplc="0409001B" w:tentative="1">
+      <w:start w:val="1"/>
+      <w:numFmt w:val="lowerRoman"/>
+      <w:lvlText w:val="%3."/>
+      <w:lvlJc w:val="right"/>
+      <w:pPr>
+        <w:ind w:left="2880" w:hanging="180"/>
+      </w:pPr>
+    </w:lvl>
+    <w:lvl w:ilvl="3" w:tplc="0409000F" w:tentative="1">
+      <w:start w:val="1"/>
+      <w:numFmt w:val="decimal"/>
+      <w:lvlText w:val="%4."/>
+      <w:lvlJc w:val="left"/>
+      <w:pPr>
+        <w:ind w:left="3600" w:hanging="360"/>
+      </w:pPr>
+    </w:lvl>
+    <w:lvl w:ilvl="4" w:tplc="04090019" w:tentative="1">
+      <w:start w:val="1"/>
+      <w:numFmt w:val="lowerLetter"/>
+      <w:lvlText w:val="%5."/>
+      <w:lvlJc w:val="left"/>
+      <w:pPr>
+        <w:ind w:left="4320" w:hanging="360"/>
+      </w:pPr>
+    </w:lvl>
+    <w:lvl w:ilvl="5" w:tplc="0409001B" w:tentative="1">
+      <w:start w:val="1"/>
+      <w:numFmt w:val="lowerRoman"/>
+      <w:lvlText w:val="%6."/>
+      <w:lvlJc w:val="right"/>
+      <w:pPr>
+        <w:ind w:left="5040" w:hanging="180"/>
+      </w:pPr>
+    </w:lvl>
+    <w:lvl w:ilvl="6" w:tplc="0409000F" w:tentative="1">
+      <w:start w:val="1"/>
+      <w:numFmt w:val="decimal"/>
+      <w:lvlText w:val="%7."/>
+      <w:lvlJc w:val="left"/>
+      <w:pPr>
+        <w:ind w:left="5760" w:hanging="360"/>
+      </w:pPr>
+    </w:lvl>
+    <w:lvl w:ilvl="7" w:tplc="04090019" w:tentative="1">
+      <w:start w:val="1"/>
+      <w:numFmt w:val="lowerLetter"/>
+      <w:lvlText w:val="%8."/>
+      <w:lvlJc w:val="left"/>
+      <w:pPr>
+        <w:ind w:left="6480" w:hanging="360"/>
+      </w:pPr>
+    </w:lvl>
+    <w:lvl w:ilvl="8" w:tplc="0409001B" w:tentative="1">
+      <w:start w:val="1"/>
+      <w:numFmt w:val="lowerRoman"/>
+      <w:lvlText w:val="%9."/>
+      <w:lvlJc w:val="right"/>
+      <w:pPr>
+        <w:ind w:left="7200" w:hanging="180"/>
+      </w:pPr>
+    </w:lvl>
+  </w:abstractNum>
+  <w:abstractNum w:abstractNumId="4">
     <w:nsid w:val="167B2247"/>
     <w:multiLevelType w:val="hybridMultilevel"/>
     <w:tmpl w:val="779E6D40"/>
@@ -2114,7 +2349,7 @@
       </w:pPr>
     </w:lvl>
   </w:abstractNum>
-  <w:abstractNum w:abstractNumId="4">
+  <w:abstractNum w:abstractNumId="5">
     <w:nsid w:val="176247BB"/>
     <w:multiLevelType w:val="hybridMultilevel"/>
     <w:tmpl w:val="2D881554"/>
@@ -2200,7 +2435,7 @@
       </w:pPr>
     </w:lvl>
   </w:abstractNum>
-  <w:abstractNum w:abstractNumId="5">
+  <w:abstractNum w:abstractNumId="6">
     <w:nsid w:val="230F2284"/>
     <w:multiLevelType w:val="hybridMultilevel"/>
     <w:tmpl w:val="CA62B0BC"/>
@@ -2286,7 +2521,7 @@
       </w:pPr>
     </w:lvl>
   </w:abstractNum>
-  <w:abstractNum w:abstractNumId="6">
+  <w:abstractNum w:abstractNumId="7">
     <w:nsid w:val="3FCA6EA0"/>
     <w:multiLevelType w:val="hybridMultilevel"/>
     <w:tmpl w:val="CA62B0BC"/>
@@ -2372,7 +2607,7 @@
       </w:pPr>
     </w:lvl>
   </w:abstractNum>
-  <w:abstractNum w:abstractNumId="7">
+  <w:abstractNum w:abstractNumId="8">
     <w:nsid w:val="43D90CC4"/>
     <w:multiLevelType w:val="hybridMultilevel"/>
     <w:tmpl w:val="CF628FCC"/>
@@ -2458,7 +2693,7 @@
       </w:pPr>
     </w:lvl>
   </w:abstractNum>
-  <w:abstractNum w:abstractNumId="8">
+  <w:abstractNum w:abstractNumId="9">
     <w:nsid w:val="4EBE2149"/>
     <w:multiLevelType w:val="hybridMultilevel"/>
     <w:tmpl w:val="36607E80"/>
@@ -2544,7 +2779,93 @@
       </w:pPr>
     </w:lvl>
   </w:abstractNum>
-  <w:abstractNum w:abstractNumId="9">
+  <w:abstractNum w:abstractNumId="10">
+    <w:nsid w:val="62517928"/>
+    <w:multiLevelType w:val="hybridMultilevel"/>
+    <w:tmpl w:val="786C6770"/>
+    <w:lvl w:ilvl="0" w:tplc="0409000F">
+      <w:start w:val="1"/>
+      <w:numFmt w:val="decimal"/>
+      <w:lvlText w:val="%1."/>
+      <w:lvlJc w:val="left"/>
+      <w:pPr>
+        <w:ind w:left="1440" w:hanging="360"/>
+      </w:pPr>
+    </w:lvl>
+    <w:lvl w:ilvl="1" w:tplc="04090019" w:tentative="1">
+      <w:start w:val="1"/>
+      <w:numFmt w:val="lowerLetter"/>
+      <w:lvlText w:val="%2."/>
+      <w:lvlJc w:val="left"/>
+      <w:pPr>
+        <w:ind w:left="2160" w:hanging="360"/>
+      </w:pPr>
+    </w:lvl>
+    <w:lvl w:ilvl="2" w:tplc="0409001B" w:tentative="1">
+      <w:start w:val="1"/>
+      <w:numFmt w:val="lowerRoman"/>
+      <w:lvlText w:val="%3."/>
+      <w:lvlJc w:val="right"/>
+      <w:pPr>
+        <w:ind w:left="2880" w:hanging="180"/>
+      </w:pPr>
+    </w:lvl>
+    <w:lvl w:ilvl="3" w:tplc="0409000F" w:tentative="1">
+      <w:start w:val="1"/>
+      <w:numFmt w:val="decimal"/>
+      <w:lvlText w:val="%4."/>
+      <w:lvlJc w:val="left"/>
+      <w:pPr>
+        <w:ind w:left="3600" w:hanging="360"/>
+      </w:pPr>
+    </w:lvl>
+    <w:lvl w:ilvl="4" w:tplc="04090019" w:tentative="1">
+      <w:start w:val="1"/>
+      <w:numFmt w:val="lowerLetter"/>
+      <w:lvlText w:val="%5."/>
+      <w:lvlJc w:val="left"/>
+      <w:pPr>
+        <w:ind w:left="4320" w:hanging="360"/>
+      </w:pPr>
+    </w:lvl>
+    <w:lvl w:ilvl="5" w:tplc="0409001B" w:tentative="1">
+      <w:start w:val="1"/>
+      <w:numFmt w:val="lowerRoman"/>
+      <w:lvlText w:val="%6."/>
+      <w:lvlJc w:val="right"/>
+      <w:pPr>
+        <w:ind w:left="5040" w:hanging="180"/>
+      </w:pPr>
+    </w:lvl>
+    <w:lvl w:ilvl="6" w:tplc="0409000F" w:tentative="1">
+      <w:start w:val="1"/>
+      <w:numFmt w:val="decimal"/>
+      <w:lvlText w:val="%7."/>
+      <w:lvlJc w:val="left"/>
+      <w:pPr>
+        <w:ind w:left="5760" w:hanging="360"/>
+      </w:pPr>
+    </w:lvl>
+    <w:lvl w:ilvl="7" w:tplc="04090019" w:tentative="1">
+      <w:start w:val="1"/>
+      <w:numFmt w:val="lowerLetter"/>
+      <w:lvlText w:val="%8."/>
+      <w:lvlJc w:val="left"/>
+      <w:pPr>
+        <w:ind w:left="6480" w:hanging="360"/>
+      </w:pPr>
+    </w:lvl>
+    <w:lvl w:ilvl="8" w:tplc="0409001B" w:tentative="1">
+      <w:start w:val="1"/>
+      <w:numFmt w:val="lowerRoman"/>
+      <w:lvlText w:val="%9."/>
+      <w:lvlJc w:val="right"/>
+      <w:pPr>
+        <w:ind w:left="7200" w:hanging="180"/>
+      </w:pPr>
+    </w:lvl>
+  </w:abstractNum>
+  <w:abstractNum w:abstractNumId="11">
     <w:nsid w:val="6D8B3194"/>
     <w:multiLevelType w:val="hybridMultilevel"/>
     <w:tmpl w:val="5D7E3814"/>
@@ -2630,7 +2951,7 @@
       </w:pPr>
     </w:lvl>
   </w:abstractNum>
-  <w:abstractNum w:abstractNumId="10">
+  <w:abstractNum w:abstractNumId="12">
     <w:nsid w:val="733D411C"/>
     <w:multiLevelType w:val="hybridMultilevel"/>
     <w:tmpl w:val="17547842"/>
@@ -2720,34 +3041,40 @@
     <w:abstractNumId w:val="1"/>
   </w:num>
   <w:num w:numId="2">
-    <w:abstractNumId w:val="7"/>
+    <w:abstractNumId w:val="8"/>
   </w:num>
   <w:num w:numId="3">
-    <w:abstractNumId w:val="8"/>
+    <w:abstractNumId w:val="9"/>
   </w:num>
   <w:num w:numId="4">
-    <w:abstractNumId w:val="5"/>
+    <w:abstractNumId w:val="6"/>
   </w:num>
   <w:num w:numId="5">
-    <w:abstractNumId w:val="6"/>
+    <w:abstractNumId w:val="7"/>
   </w:num>
   <w:num w:numId="6">
     <w:abstractNumId w:val="2"/>
   </w:num>
   <w:num w:numId="7">
-    <w:abstractNumId w:val="3"/>
+    <w:abstractNumId w:val="4"/>
   </w:num>
   <w:num w:numId="8">
     <w:abstractNumId w:val="0"/>
   </w:num>
   <w:num w:numId="9">
-    <w:abstractNumId w:val="9"/>
+    <w:abstractNumId w:val="11"/>
   </w:num>
   <w:num w:numId="10">
-    <w:abstractNumId w:val="4"/>
+    <w:abstractNumId w:val="5"/>
   </w:num>
   <w:num w:numId="11">
+    <w:abstractNumId w:val="12"/>
+  </w:num>
+  <w:num w:numId="12">
     <w:abstractNumId w:val="10"/>
+  </w:num>
+  <w:num w:numId="13">
+    <w:abstractNumId w:val="3"/>
   </w:num>
 </w:numbering>
 </file>
@@ -3503,7 +3830,7 @@
   <a:extraClrSchemeLst/>
   <a:extLst>
     <a:ext uri="{05A4C25C-085E-4340-85A3-A5531E510DB2}">
-      <thm15:themeFamily xmlns="" xmlns:thm15="http://schemas.microsoft.com/office/thememl/2012/main" name="Office Theme" id="{62F939B6-93AF-4DB8-9C6B-D6C7DFDC589F}" vid="{4A3C46E8-61CC-4603-A589-7422A47A8E4A}"/>
+      <thm15:themeFamily xmlns:thm15="http://schemas.microsoft.com/office/thememl/2012/main" xmlns="" name="Office Theme" id="{62F939B6-93AF-4DB8-9C6B-D6C7DFDC589F}" vid="{4A3C46E8-61CC-4603-A589-7422A47A8E4A}"/>
     </a:ext>
   </a:extLst>
 </a:theme>
@@ -3514,7 +3841,7 @@
 </file>
 
 <file path=customXml/itemProps1.xml><?xml version="1.0" encoding="utf-8"?>
-<ds:datastoreItem xmlns:ds="http://schemas.openxmlformats.org/officeDocument/2006/customXml" ds:itemID="{C4A5423D-9C1E-4001-8D6A-6C53E3AEB136}">
+<ds:datastoreItem xmlns:ds="http://schemas.openxmlformats.org/officeDocument/2006/customXml" ds:itemID="{1F992D23-9230-4E6A-A457-CA22DAC31935}">
   <ds:schemaRefs>
     <ds:schemaRef ds:uri="http://schemas.openxmlformats.org/officeDocument/2006/bibliography"/>
   </ds:schemaRefs>
